--- a/docs/Microsoft Makes rDSN Open Source_v6.docx
+++ b/docs/Microsoft Makes rDSN Open Source_v6.docx
@@ -6,7 +6,7 @@
       <w:pPr>
         <w:spacing w:after="0" w:line="240" w:lineRule="auto"/>
         <w:rPr>
-          <w:rFonts w:ascii="Calibri" w:eastAsia="Calibri" w:hAnsi="Calibri" w:cs="Calibri"/>
+          <w:rFonts w:ascii="Calibri" w:hAnsi="Calibri" w:cs="Calibri" w:hint="eastAsia"/>
         </w:rPr>
       </w:pPr>
     </w:p>
@@ -96,7 +96,16 @@
           <w:sz w:val="24"/>
           <w:shd w:val="clear" w:color="auto" w:fill="FFFFFF"/>
         </w:rPr>
-        <w:t xml:space="preserve"> and robust distributed systems, which</w:t>
+        <w:t xml:space="preserve"> and robust distributed systems, </w:t>
+      </w:r>
+      <w:r>
+        <w:rPr>
+          <w:rFonts w:ascii="Segoe UI" w:eastAsia="Segoe UI" w:hAnsi="Segoe UI" w:cs="Segoe UI"/>
+          <w:color w:val="333333"/>
+          <w:sz w:val="24"/>
+          <w:shd w:val="clear" w:color="auto" w:fill="FFFFFF"/>
+        </w:rPr>
+        <w:t>and the latter</w:t>
       </w:r>
       <w:r>
         <w:rPr>
@@ -216,7 +225,115 @@
           <w:sz w:val="24"/>
           <w:shd w:val="clear" w:color="auto" w:fill="FFFFFF"/>
         </w:rPr>
-        <w:t>The idea of this framework arises during the team's past efforts to (semi-) automatically test, debug, optimize, operate, scale, replicate, compose, and even reason the given distributed systems. A lot of challenges were encountered in those projects, and most are due to the fact that the initial programming does not consider these goals at all, which results later work difficult or even infeasible.</w:t>
+        <w:t xml:space="preserve">The idea of this framework arises during the team's past efforts to (semi-) automatically test, debug, optimize, </w:t>
+      </w:r>
+      <w:r>
+        <w:rPr>
+          <w:rFonts w:ascii="Segoe UI" w:eastAsia="Segoe UI" w:hAnsi="Segoe UI" w:cs="Segoe UI"/>
+          <w:color w:val="333333"/>
+          <w:sz w:val="24"/>
+          <w:shd w:val="clear" w:color="auto" w:fill="FFFFFF"/>
+        </w:rPr>
+        <w:t>monitor</w:t>
+      </w:r>
+      <w:r>
+        <w:rPr>
+          <w:rFonts w:ascii="Segoe UI" w:eastAsia="Segoe UI" w:hAnsi="Segoe UI" w:cs="Segoe UI"/>
+          <w:color w:val="333333"/>
+          <w:sz w:val="24"/>
+          <w:shd w:val="clear" w:color="auto" w:fill="FFFFFF"/>
+        </w:rPr>
+        <w:t xml:space="preserve">, scale, replicate, compose, and reason </w:t>
+      </w:r>
+      <w:r>
+        <w:rPr>
+          <w:rFonts w:ascii="Segoe UI" w:eastAsia="Segoe UI" w:hAnsi="Segoe UI" w:cs="Segoe UI"/>
+          <w:color w:val="333333"/>
+          <w:sz w:val="24"/>
+          <w:shd w:val="clear" w:color="auto" w:fill="FFFFFF"/>
+        </w:rPr>
+        <w:t xml:space="preserve">about </w:t>
+      </w:r>
+      <w:r>
+        <w:rPr>
+          <w:rFonts w:ascii="Segoe UI" w:eastAsia="Segoe UI" w:hAnsi="Segoe UI" w:cs="Segoe UI"/>
+          <w:color w:val="333333"/>
+          <w:sz w:val="24"/>
+          <w:shd w:val="clear" w:color="auto" w:fill="FFFFFF"/>
+        </w:rPr>
+        <w:t xml:space="preserve">distributed systems. A lot of challenges were encountered in those projects, and most are due to the fact that the initial </w:t>
+      </w:r>
+      <w:r>
+        <w:rPr>
+          <w:rFonts w:ascii="Segoe UI" w:eastAsia="Segoe UI" w:hAnsi="Segoe UI" w:cs="Segoe UI"/>
+          <w:color w:val="333333"/>
+          <w:sz w:val="24"/>
+          <w:shd w:val="clear" w:color="auto" w:fill="FFFFFF"/>
+        </w:rPr>
+        <w:t>development process had</w:t>
+      </w:r>
+      <w:r>
+        <w:rPr>
+          <w:rFonts w:ascii="Segoe UI" w:eastAsia="Segoe UI" w:hAnsi="Segoe UI" w:cs="Segoe UI"/>
+          <w:color w:val="333333"/>
+          <w:sz w:val="24"/>
+          <w:shd w:val="clear" w:color="auto" w:fill="FFFFFF"/>
+        </w:rPr>
+        <w:t xml:space="preserve"> not consider these goals, </w:t>
+      </w:r>
+      <w:r>
+        <w:rPr>
+          <w:rFonts w:ascii="Segoe UI" w:eastAsia="Segoe UI" w:hAnsi="Segoe UI" w:cs="Segoe UI"/>
+          <w:color w:val="333333"/>
+          <w:sz w:val="24"/>
+          <w:shd w:val="clear" w:color="auto" w:fill="FFFFFF"/>
+        </w:rPr>
+        <w:t>resulting</w:t>
+      </w:r>
+      <w:r>
+        <w:rPr>
+          <w:rFonts w:ascii="Segoe UI" w:eastAsia="Segoe UI" w:hAnsi="Segoe UI" w:cs="Segoe UI"/>
+          <w:color w:val="333333"/>
+          <w:sz w:val="24"/>
+          <w:shd w:val="clear" w:color="auto" w:fill="FFFFFF"/>
+        </w:rPr>
+        <w:t xml:space="preserve"> later</w:t>
+      </w:r>
+      <w:r>
+        <w:rPr>
+          <w:rFonts w:ascii="Segoe UI" w:eastAsia="Segoe UI" w:hAnsi="Segoe UI" w:cs="Segoe UI"/>
+          <w:color w:val="333333"/>
+          <w:sz w:val="24"/>
+          <w:shd w:val="clear" w:color="auto" w:fill="FFFFFF"/>
+        </w:rPr>
+        <w:t xml:space="preserve"> maintenance</w:t>
+      </w:r>
+      <w:r>
+        <w:rPr>
+          <w:rFonts w:ascii="Segoe UI" w:eastAsia="Segoe UI" w:hAnsi="Segoe UI" w:cs="Segoe UI"/>
+          <w:color w:val="333333"/>
+          <w:sz w:val="24"/>
+          <w:shd w:val="clear" w:color="auto" w:fill="FFFFFF"/>
+        </w:rPr>
+        <w:t xml:space="preserve"> </w:t>
+      </w:r>
+      <w:r>
+        <w:rPr>
+          <w:rFonts w:ascii="Segoe UI" w:eastAsia="Segoe UI" w:hAnsi="Segoe UI" w:cs="Segoe UI"/>
+          <w:color w:val="333333"/>
+          <w:sz w:val="24"/>
+          <w:shd w:val="clear" w:color="auto" w:fill="FFFFFF"/>
+        </w:rPr>
+        <w:t>difficulties</w:t>
+      </w:r>
+      <w:r>
+        <w:rPr>
+          <w:rFonts w:ascii="Segoe UI" w:eastAsia="Segoe UI" w:hAnsi="Segoe UI" w:cs="Segoe UI"/>
+          <w:color w:val="333333"/>
+          <w:sz w:val="24"/>
+          <w:shd w:val="clear" w:color="auto" w:fill="FFFFFF"/>
+        </w:rPr>
+        <w:t>.</w:t>
       </w:r>
     </w:p>
     <w:p>
@@ -237,7 +354,52 @@
           <w:sz w:val="24"/>
           <w:shd w:val="clear" w:color="auto" w:fill="FFFFFF"/>
         </w:rPr>
-        <w:t xml:space="preserve">rDSN provides a coherent framework where developers build their systems almost as usual, while the code is conform to certain </w:t>
+        <w:t xml:space="preserve">rDSN provides a coherent framework </w:t>
+      </w:r>
+      <w:r>
+        <w:rPr>
+          <w:rFonts w:ascii="Segoe UI" w:eastAsia="Segoe UI" w:hAnsi="Segoe UI" w:cs="Segoe UI"/>
+          <w:color w:val="333333"/>
+          <w:sz w:val="24"/>
+          <w:shd w:val="clear" w:color="auto" w:fill="FFFFFF"/>
+        </w:rPr>
+        <w:t>from which developers build their systems with minor adjustment from traditional development styles.</w:t>
+      </w:r>
+      <w:r>
+        <w:rPr>
+          <w:rFonts w:ascii="Segoe UI" w:eastAsia="Segoe UI" w:hAnsi="Segoe UI" w:cs="Segoe UI"/>
+          <w:color w:val="333333"/>
+          <w:sz w:val="24"/>
+          <w:shd w:val="clear" w:color="auto" w:fill="FFFFFF"/>
+        </w:rPr>
+        <w:t xml:space="preserve"> Code built on atop of rDSN </w:t>
+      </w:r>
+      <w:r>
+        <w:rPr>
+          <w:rFonts w:ascii="Segoe UI" w:eastAsia="Segoe UI" w:hAnsi="Segoe UI" w:cs="Segoe UI"/>
+          <w:color w:val="333333"/>
+          <w:sz w:val="24"/>
+          <w:shd w:val="clear" w:color="auto" w:fill="FFFFFF"/>
+        </w:rPr>
+        <w:t>conform</w:t>
+      </w:r>
+      <w:r>
+        <w:rPr>
+          <w:rFonts w:ascii="Segoe UI" w:eastAsia="Segoe UI" w:hAnsi="Segoe UI" w:cs="Segoe UI"/>
+          <w:color w:val="333333"/>
+          <w:sz w:val="24"/>
+          <w:shd w:val="clear" w:color="auto" w:fill="FFFFFF"/>
+        </w:rPr>
+        <w:t>s</w:t>
+      </w:r>
+      <w:r>
+        <w:rPr>
+          <w:rFonts w:ascii="Segoe UI" w:eastAsia="Segoe UI" w:hAnsi="Segoe UI" w:cs="Segoe UI"/>
+          <w:color w:val="333333"/>
+          <w:sz w:val="24"/>
+          <w:shd w:val="clear" w:color="auto" w:fill="FFFFFF"/>
+        </w:rPr>
+        <w:t xml:space="preserve"> to certain </w:t>
       </w:r>
       <w:hyperlink>
         <w:r>
@@ -248,7 +410,17 @@
             <w:u w:val="single"/>
             <w:shd w:val="clear" w:color="auto" w:fill="FFFFFF"/>
           </w:rPr>
-          <w:t>principle</w:t>
+          <w:t>principl</w:t>
+        </w:r>
+        <w:r>
+          <w:rPr>
+            <w:rFonts w:ascii="Segoe UI" w:eastAsia="Segoe UI" w:hAnsi="Segoe UI" w:cs="Segoe UI"/>
+            <w:color w:val="0563C1"/>
+            <w:sz w:val="24"/>
+            <w:u w:val="single"/>
+            <w:shd w:val="clear" w:color="auto" w:fill="FFFFFF"/>
+          </w:rPr>
+          <w:t>es</w:t>
         </w:r>
       </w:hyperlink>
       <w:r>
@@ -258,7 +430,43 @@
           <w:sz w:val="24"/>
           <w:shd w:val="clear" w:color="auto" w:fill="FFFFFF"/>
         </w:rPr>
-        <w:t>s, and can be upgraded later with little or no cost for achieving the above goals. An early version of rDSN has been used in Bing</w:t>
+        <w:t>, and can be upgraded later with little or</w:t>
+      </w:r>
+      <w:r>
+        <w:rPr>
+          <w:rFonts w:ascii="Segoe UI" w:eastAsia="Segoe UI" w:hAnsi="Segoe UI" w:cs="Segoe UI"/>
+          <w:color w:val="333333"/>
+          <w:sz w:val="24"/>
+          <w:shd w:val="clear" w:color="auto" w:fill="FFFFFF"/>
+        </w:rPr>
+        <w:t xml:space="preserve"> </w:t>
+      </w:r>
+      <w:r>
+        <w:rPr>
+          <w:rFonts w:ascii="Segoe UI" w:eastAsia="Segoe UI" w:hAnsi="Segoe UI" w:cs="Segoe UI"/>
+          <w:color w:val="333333"/>
+          <w:sz w:val="24"/>
+          <w:shd w:val="clear" w:color="auto" w:fill="FFFFFF"/>
+        </w:rPr>
+        <w:t>no cost for achieving the afore</w:t>
+      </w:r>
+      <w:r>
+        <w:rPr>
+          <w:rFonts w:ascii="Segoe UI" w:eastAsia="Segoe UI" w:hAnsi="Segoe UI" w:cs="Segoe UI"/>
+          <w:color w:val="333333"/>
+          <w:sz w:val="24"/>
+          <w:shd w:val="clear" w:color="auto" w:fill="FFFFFF"/>
+        </w:rPr>
+        <w:t>mentioned</w:t>
+      </w:r>
+      <w:r>
+        <w:rPr>
+          <w:rFonts w:ascii="Segoe UI" w:eastAsia="Segoe UI" w:hAnsi="Segoe UI" w:cs="Segoe UI"/>
+          <w:color w:val="333333"/>
+          <w:sz w:val="24"/>
+          <w:shd w:val="clear" w:color="auto" w:fill="FFFFFF"/>
+        </w:rPr>
+        <w:t xml:space="preserve"> goals. An early version of rDSN has been used in Bing</w:t>
       </w:r>
       <w:r>
         <w:rPr>
@@ -278,8 +486,6 @@
         </w:rPr>
         <w:t>ilding a distributed data service</w:t>
       </w:r>
-      <w:bookmarkStart w:id="0" w:name="_GoBack"/>
-      <w:bookmarkEnd w:id="0"/>
       <w:r>
         <w:rPr>
           <w:rFonts w:ascii="Segoe UI" w:eastAsia="Segoe UI" w:hAnsi="Segoe UI" w:cs="Segoe UI"/>
@@ -305,7 +511,61 @@
           <w:sz w:val="24"/>
           <w:shd w:val="clear" w:color="auto" w:fill="FFFFFF"/>
         </w:rPr>
-        <w:t xml:space="preserve">. With feedbacks from the production teams, rDSN is improved and now made public through open sourcing, trying to benefit the community especially developers, students, and researchers who are working on distributed systems in various ways. </w:t>
+        <w:t>. Based on</w:t>
+      </w:r>
+      <w:r>
+        <w:rPr>
+          <w:rFonts w:ascii="Segoe UI" w:eastAsia="Segoe UI" w:hAnsi="Segoe UI" w:cs="Segoe UI"/>
+          <w:color w:val="333333"/>
+          <w:sz w:val="24"/>
+          <w:shd w:val="clear" w:color="auto" w:fill="FFFFFF"/>
+        </w:rPr>
+        <w:t xml:space="preserve"> feedbacks from the production teams, rDSN is impr</w:t>
+      </w:r>
+      <w:r>
+        <w:rPr>
+          <w:rFonts w:ascii="Segoe UI" w:eastAsia="Segoe UI" w:hAnsi="Segoe UI" w:cs="Segoe UI"/>
+          <w:color w:val="333333"/>
+          <w:sz w:val="24"/>
+          <w:shd w:val="clear" w:color="auto" w:fill="FFFFFF"/>
+        </w:rPr>
+        <w:t>oved and now made public with an open source license</w:t>
+      </w:r>
+      <w:r>
+        <w:rPr>
+          <w:rFonts w:ascii="Segoe UI" w:eastAsia="Segoe UI" w:hAnsi="Segoe UI" w:cs="Segoe UI"/>
+          <w:color w:val="333333"/>
+          <w:sz w:val="24"/>
+          <w:shd w:val="clear" w:color="auto" w:fill="FFFFFF"/>
+        </w:rPr>
+        <w:t>. The goal is</w:t>
+      </w:r>
+      <w:r>
+        <w:rPr>
+          <w:rFonts w:ascii="Segoe UI" w:eastAsia="Segoe UI" w:hAnsi="Segoe UI" w:cs="Segoe UI"/>
+          <w:color w:val="333333"/>
+          <w:sz w:val="24"/>
+          <w:shd w:val="clear" w:color="auto" w:fill="FFFFFF"/>
+        </w:rPr>
+        <w:t xml:space="preserve"> </w:t>
+      </w:r>
+      <w:r>
+        <w:rPr>
+          <w:rFonts w:ascii="Segoe UI" w:eastAsia="Segoe UI" w:hAnsi="Segoe UI" w:cs="Segoe UI"/>
+          <w:color w:val="333333"/>
+          <w:sz w:val="24"/>
+          <w:shd w:val="clear" w:color="auto" w:fill="FFFFFF"/>
+        </w:rPr>
+        <w:t>t</w:t>
+      </w:r>
+      <w:r>
+        <w:rPr>
+          <w:rFonts w:ascii="Segoe UI" w:eastAsia="Segoe UI" w:hAnsi="Segoe UI" w:cs="Segoe UI"/>
+          <w:color w:val="333333"/>
+          <w:sz w:val="24"/>
+          <w:shd w:val="clear" w:color="auto" w:fill="FFFFFF"/>
+        </w:rPr>
+        <w:t xml:space="preserve">o benefit the community especially developers, students, and researchers who are working on distributed systems in various ways. </w:t>
       </w:r>
     </w:p>
     <w:p>
@@ -322,31 +582,193 @@
       <w:r>
         <w:rPr>
           <w:rFonts w:ascii="Segoe UI" w:eastAsia="Segoe UI" w:hAnsi="Segoe UI" w:cs="Segoe UI"/>
-          <w:color w:val="333333"/>
-          <w:sz w:val="24"/>
-          <w:shd w:val="clear" w:color="auto" w:fill="FFFFFF"/>
-        </w:rPr>
-        <w:t xml:space="preserve">Following are some examples for different roles (a </w:t>
-      </w:r>
-      <w:hyperlink w:history="1">
-        <w:r>
-          <w:rPr>
-            <w:rStyle w:val="Hyperlink"/>
-            <w:rFonts w:ascii="Segoe UI" w:eastAsia="Segoe UI" w:hAnsi="Segoe UI" w:cs="Segoe UI"/>
-            <w:sz w:val="24"/>
-            <w:shd w:val="clear" w:color="auto" w:fill="FFFFFF"/>
-          </w:rPr>
-          <w:t>tutorial</w:t>
-        </w:r>
-      </w:hyperlink>
-      <w:r>
-        <w:rPr>
-          <w:rFonts w:ascii="Segoe UI" w:eastAsia="Segoe UI" w:hAnsi="Segoe UI" w:cs="Segoe UI"/>
-          <w:color w:val="333333"/>
-          <w:sz w:val="24"/>
-          <w:shd w:val="clear" w:color="auto" w:fill="FFFFFF"/>
-        </w:rPr>
-        <w:t xml:space="preserve"> is given for trying); note their usage are not restricted by these roles.</w:t>
+          <w:b/>
+          <w:color w:val="333333"/>
+          <w:sz w:val="24"/>
+          <w:shd w:val="clear" w:color="auto" w:fill="FFFFFF"/>
+        </w:rPr>
+        <w:t>For developers</w:t>
+      </w:r>
+      <w:r>
+        <w:rPr>
+          <w:rFonts w:ascii="Segoe UI" w:eastAsia="Segoe UI" w:hAnsi="Segoe UI" w:cs="Segoe UI"/>
+          <w:color w:val="333333"/>
+          <w:sz w:val="24"/>
+          <w:shd w:val="clear" w:color="auto" w:fill="FFFFFF"/>
+        </w:rPr>
+        <w:t>, rDSN enhances development and management experience for system programmability, performance, and robustness. A</w:t>
+      </w:r>
+      <w:r>
+        <w:rPr>
+          <w:rFonts w:ascii="Segoe UI" w:eastAsia="Segoe UI" w:hAnsi="Segoe UI" w:cs="Segoe UI"/>
+          <w:color w:val="333333"/>
+          <w:sz w:val="24"/>
+          <w:shd w:val="clear" w:color="auto" w:fill="FFFFFF"/>
+        </w:rPr>
+        <w:t>t</w:t>
+      </w:r>
+      <w:r>
+        <w:rPr>
+          <w:rFonts w:ascii="Segoe UI" w:eastAsia="Segoe UI" w:hAnsi="Segoe UI" w:cs="Segoe UI"/>
+          <w:color w:val="333333"/>
+          <w:sz w:val="24"/>
+          <w:shd w:val="clear" w:color="auto" w:fill="FFFFFF"/>
+        </w:rPr>
+        <w:t xml:space="preserve"> its simplest form, rDSN can be used as an enhanced RPC library compatible to many others (e.g., Apache </w:t>
+      </w:r>
+      <w:r>
+        <w:rPr>
+          <w:rFonts w:ascii="Segoe UI" w:eastAsia="Segoe UI" w:hAnsi="Segoe UI" w:cs="Segoe UI"/>
+          <w:color w:val="333333"/>
+          <w:sz w:val="24"/>
+          <w:shd w:val="clear" w:color="auto" w:fill="FFFFFF"/>
+        </w:rPr>
+        <w:lastRenderedPageBreak/>
+        <w:t xml:space="preserve">Thrift), or a task library where event-driven </w:t>
+      </w:r>
+      <w:r>
+        <w:rPr>
+          <w:rFonts w:ascii="Segoe UI" w:eastAsia="Segoe UI" w:hAnsi="Segoe UI" w:cs="Segoe UI"/>
+          <w:color w:val="333333"/>
+          <w:sz w:val="24"/>
+          <w:shd w:val="clear" w:color="auto" w:fill="FFFFFF"/>
+        </w:rPr>
+        <w:t>programming is employed</w:t>
+      </w:r>
+      <w:r>
+        <w:rPr>
+          <w:rFonts w:ascii="Segoe UI" w:eastAsia="Segoe UI" w:hAnsi="Segoe UI" w:cs="Segoe UI"/>
+          <w:color w:val="333333"/>
+          <w:sz w:val="24"/>
+          <w:shd w:val="clear" w:color="auto" w:fill="FFFFFF"/>
+        </w:rPr>
+        <w:t xml:space="preserve"> for high throughput. Developers can also configure rDSN into “test” mode, which </w:t>
+      </w:r>
+      <w:r>
+        <w:rPr>
+          <w:rFonts w:ascii="Segoe UI" w:eastAsia="Segoe UI" w:hAnsi="Segoe UI" w:cs="Segoe UI"/>
+          <w:color w:val="333333"/>
+          <w:sz w:val="24"/>
+          <w:shd w:val="clear" w:color="auto" w:fill="FFFFFF"/>
+        </w:rPr>
+        <w:t xml:space="preserve">systematically </w:t>
+      </w:r>
+      <w:r>
+        <w:rPr>
+          <w:rFonts w:ascii="Segoe UI" w:eastAsia="Segoe UI" w:hAnsi="Segoe UI" w:cs="Segoe UI"/>
+          <w:color w:val="333333"/>
+          <w:sz w:val="24"/>
+          <w:shd w:val="clear" w:color="auto" w:fill="FFFFFF"/>
+        </w:rPr>
+        <w:t>tests the systems against various failures and scheduling decisions, exposing possible bugs</w:t>
+      </w:r>
+      <w:r>
+        <w:rPr>
+          <w:rFonts w:ascii="Segoe UI" w:eastAsia="Segoe UI" w:hAnsi="Segoe UI" w:cs="Segoe UI"/>
+          <w:color w:val="333333"/>
+          <w:sz w:val="24"/>
+          <w:shd w:val="clear" w:color="auto" w:fill="FFFFFF"/>
+        </w:rPr>
+        <w:t xml:space="preserve"> early</w:t>
+      </w:r>
+      <w:r>
+        <w:rPr>
+          <w:rFonts w:ascii="Segoe UI" w:eastAsia="Segoe UI" w:hAnsi="Segoe UI" w:cs="Segoe UI"/>
+          <w:color w:val="333333"/>
+          <w:sz w:val="24"/>
+          <w:shd w:val="clear" w:color="auto" w:fill="FFFFFF"/>
+        </w:rPr>
+        <w:t>. Once a bug is exposed, you can switch to a “debug” mode to reproduce it, with all nodes' state in a same process and debug</w:t>
+      </w:r>
+      <w:r>
+        <w:rPr>
+          <w:rFonts w:ascii="Segoe UI" w:eastAsia="Segoe UI" w:hAnsi="Segoe UI" w:cs="Segoe UI"/>
+          <w:color w:val="333333"/>
+          <w:sz w:val="24"/>
+          <w:shd w:val="clear" w:color="auto" w:fill="FFFFFF"/>
+        </w:rPr>
+        <w:t xml:space="preserve"> without worrying about </w:t>
+      </w:r>
+      <w:r>
+        <w:rPr>
+          <w:rFonts w:ascii="Segoe UI" w:eastAsia="Segoe UI" w:hAnsi="Segoe UI" w:cs="Segoe UI"/>
+          <w:color w:val="333333"/>
+          <w:sz w:val="24"/>
+          <w:shd w:val="clear" w:color="auto" w:fill="FFFFFF"/>
+        </w:rPr>
+        <w:t>false timeouts. When it is online, rDSN provides automatic flow tracing and performance monitoring. If you are not satisfied with the default libraries in rDSN and want to use your own (e.g., logging or networking library),</w:t>
+      </w:r>
+      <w:r>
+        <w:rPr>
+          <w:rFonts w:ascii="Segoe UI" w:eastAsia="Segoe UI" w:hAnsi="Segoe UI" w:cs="Segoe UI"/>
+          <w:color w:val="333333"/>
+          <w:sz w:val="24"/>
+          <w:shd w:val="clear" w:color="auto" w:fill="FFFFFF"/>
+        </w:rPr>
+        <w:t xml:space="preserve"> rDSN is open and can be easily modified</w:t>
+      </w:r>
+      <w:r>
+        <w:rPr>
+          <w:rFonts w:ascii="Segoe UI" w:eastAsia="Segoe UI" w:hAnsi="Segoe UI" w:cs="Segoe UI"/>
+          <w:color w:val="333333"/>
+          <w:sz w:val="24"/>
+          <w:shd w:val="clear" w:color="auto" w:fill="FFFFFF"/>
+        </w:rPr>
+        <w:t>. Even further, when you need to scale your service and make it reliable</w:t>
+      </w:r>
+      <w:r>
+        <w:rPr>
+          <w:rFonts w:ascii="Segoe UI" w:eastAsia="Segoe UI" w:hAnsi="Segoe UI" w:cs="Segoe UI"/>
+          <w:color w:val="333333"/>
+          <w:sz w:val="24"/>
+          <w:shd w:val="clear" w:color="auto" w:fill="FFFFFF"/>
+        </w:rPr>
+        <w:t xml:space="preserve"> under node failure</w:t>
+      </w:r>
+      <w:r>
+        <w:rPr>
+          <w:rFonts w:ascii="Segoe UI" w:eastAsia="Segoe UI" w:hAnsi="Segoe UI" w:cs="Segoe UI"/>
+          <w:color w:val="333333"/>
+          <w:sz w:val="24"/>
+          <w:shd w:val="clear" w:color="auto" w:fill="FFFFFF"/>
+        </w:rPr>
+        <w:t xml:space="preserve">, rDSN </w:t>
+      </w:r>
+      <w:r>
+        <w:rPr>
+          <w:rFonts w:ascii="Segoe UI" w:eastAsia="Segoe UI" w:hAnsi="Segoe UI" w:cs="Segoe UI"/>
+          <w:color w:val="333333"/>
+          <w:sz w:val="24"/>
+          <w:shd w:val="clear" w:color="auto" w:fill="FFFFFF"/>
+        </w:rPr>
+        <w:t>can replicate the service w</w:t>
+      </w:r>
+      <w:r>
+        <w:rPr>
+          <w:rFonts w:ascii="Segoe UI" w:eastAsia="Segoe UI" w:hAnsi="Segoe UI" w:cs="Segoe UI"/>
+          <w:color w:val="333333"/>
+          <w:sz w:val="24"/>
+          <w:shd w:val="clear" w:color="auto" w:fill="FFFFFF"/>
+        </w:rPr>
+        <w:t>ith minor further development. In summary, rDSN provides and allows tools/frameworks to be seamlessly inte</w:t>
+      </w:r>
+      <w:r>
+        <w:rPr>
+          <w:rFonts w:ascii="Segoe UI" w:eastAsia="Segoe UI" w:hAnsi="Segoe UI" w:cs="Segoe UI"/>
+          <w:color w:val="333333"/>
+          <w:sz w:val="24"/>
+          <w:shd w:val="clear" w:color="auto" w:fill="FFFFFF"/>
+        </w:rPr>
+        <w:t>grated with your system</w:t>
+      </w:r>
+      <w:r>
+        <w:rPr>
+          <w:rFonts w:ascii="Segoe UI" w:eastAsia="Segoe UI" w:hAnsi="Segoe UI" w:cs="Segoe UI"/>
+          <w:color w:val="333333"/>
+          <w:sz w:val="24"/>
+          <w:shd w:val="clear" w:color="auto" w:fill="FFFFFF"/>
+        </w:rPr>
+        <w:t>, which greatly improves the efficiency of system development and management.</w:t>
       </w:r>
     </w:p>
     <w:p>
@@ -354,7 +776,7 @@
         <w:spacing w:before="100" w:after="240" w:line="360" w:lineRule="auto"/>
         <w:jc w:val="both"/>
         <w:rPr>
-          <w:rFonts w:ascii="Segoe UI" w:eastAsia="Segoe UI" w:hAnsi="Segoe UI" w:cs="Segoe UI"/>
+          <w:rFonts w:ascii="宋体" w:eastAsia="宋体" w:hAnsi="宋体" w:cs="宋体"/>
           <w:color w:val="333333"/>
           <w:sz w:val="24"/>
           <w:shd w:val="clear" w:color="auto" w:fill="FFFFFF"/>
@@ -368,26 +790,34 @@
           <w:sz w:val="24"/>
           <w:shd w:val="clear" w:color="auto" w:fill="FFFFFF"/>
         </w:rPr>
-        <w:t>For developers</w:t>
-      </w:r>
-      <w:r>
-        <w:rPr>
-          <w:rFonts w:ascii="Segoe UI" w:eastAsia="Segoe UI" w:hAnsi="Segoe UI" w:cs="Segoe UI"/>
-          <w:color w:val="333333"/>
-          <w:sz w:val="24"/>
-          <w:shd w:val="clear" w:color="auto" w:fill="FFFFFF"/>
-        </w:rPr>
-        <w:t xml:space="preserve">, rDSN enhances development and management experience for system programmability, performance, and robustness. As its simplest form, rDSN </w:t>
-      </w:r>
-      <w:r>
-        <w:rPr>
-          <w:rFonts w:ascii="Segoe UI" w:eastAsia="Segoe UI" w:hAnsi="Segoe UI" w:cs="Segoe UI"/>
-          <w:color w:val="333333"/>
-          <w:sz w:val="24"/>
-          <w:shd w:val="clear" w:color="auto" w:fill="FFFFFF"/>
-        </w:rPr>
-        <w:lastRenderedPageBreak/>
-        <w:t>can be used as an enhanced RPC library compatible to many others (e.g., Apache Thrift), or a task library where event-driven programming is adopted for high throughput. Developers can also configure rDSN into “test” mode, which tests the systems against various failures and scheduling decisions systematically, exposing early the possible bugs. Once a bug is exposed, you can switch to a “debug” mode to reproduce it, with all nodes' state in a same process and debugging without worrying about any false timeouts. When it is online, rDSN provides automatic flow tracing and performance monitoring. If you are not satisfied with the default libraries in rDSN and want to use your own (e.g., logging or networking library), rDSN is open and you can easily integrate them. Even further, when you need to scale your service and make it reliable, rDSN replicates it with minor further development cost. In summary, rDSN provides and allows tools/frameworks to be seamlessly integrated with your system for good, which greatly improves the efficiency of system development and management.</w:t>
+        <w:t>For students</w:t>
+      </w:r>
+      <w:r>
+        <w:rPr>
+          <w:rFonts w:ascii="Segoe UI" w:eastAsia="Segoe UI" w:hAnsi="Segoe UI" w:cs="Segoe UI"/>
+          <w:color w:val="333333"/>
+          <w:sz w:val="24"/>
+          <w:shd w:val="clear" w:color="auto" w:fill="FFFFFF"/>
+        </w:rPr>
+        <w:t>, rDSN provides a platform where you can easily simplify, understand and manipulate a distributed system. When learning distributed protocols, you can easily implement one atop of rDSN, and test it on its simulator. The simulator can abstract away many pra</w:t>
+      </w:r>
+      <w:r>
+        <w:rPr>
+          <w:rFonts w:ascii="Segoe UI" w:eastAsia="Segoe UI" w:hAnsi="Segoe UI" w:cs="Segoe UI"/>
+          <w:color w:val="333333"/>
+          <w:sz w:val="24"/>
+          <w:shd w:val="clear" w:color="auto" w:fill="FFFFFF"/>
+        </w:rPr>
+        <w:t>ctical complexities</w:t>
+      </w:r>
+      <w:r>
+        <w:rPr>
+          <w:rFonts w:ascii="Segoe UI" w:eastAsia="Segoe UI" w:hAnsi="Segoe UI" w:cs="Segoe UI"/>
+          <w:color w:val="333333"/>
+          <w:sz w:val="24"/>
+          <w:shd w:val="clear" w:color="auto" w:fill="FFFFFF"/>
+        </w:rPr>
+        <w:t xml:space="preserve"> initially, and you can add them back gradually to evolve your protocol, such as from single-thread to multiple-thread, from constant message delay to variant ones, even with message lost. To understand the running protocol, rDSN provides flow tracing and generates a so-called “event matrix” which records the invocation count among different events, revealing the dependencies with weight inside the system. </w:t>
       </w:r>
     </w:p>
     <w:p>
@@ -395,7 +825,7 @@
         <w:spacing w:before="100" w:after="240" w:line="360" w:lineRule="auto"/>
         <w:jc w:val="both"/>
         <w:rPr>
-          <w:rFonts w:ascii="SimSun" w:eastAsia="SimSun" w:hAnsi="SimSun" w:cs="SimSun"/>
+          <w:rFonts w:ascii="Segoe UI" w:eastAsia="Segoe UI" w:hAnsi="Segoe UI" w:cs="Segoe UI"/>
           <w:color w:val="333333"/>
           <w:sz w:val="24"/>
           <w:shd w:val="clear" w:color="auto" w:fill="FFFFFF"/>
@@ -409,55 +839,6 @@
           <w:sz w:val="24"/>
           <w:shd w:val="clear" w:color="auto" w:fill="FFFFFF"/>
         </w:rPr>
-        <w:t>For students</w:t>
-      </w:r>
-      <w:r>
-        <w:rPr>
-          <w:rFonts w:ascii="Segoe UI" w:eastAsia="Segoe UI" w:hAnsi="Segoe UI" w:cs="Segoe UI"/>
-          <w:color w:val="333333"/>
-          <w:sz w:val="24"/>
-          <w:shd w:val="clear" w:color="auto" w:fill="FFFFFF"/>
-        </w:rPr>
-        <w:t xml:space="preserve">, rDSN provides a platform where you can easily simplify, understand and manipulate a distributed system. When learning distributed protocols, you can easily implement one atop of rDSN, and test it on its simulator. The simulator can abstract away many practical difficulties initially, and you can add them back gradually to evolve your protocol, such as from single-thread to multiple-thread, from constant message delay to variant ones, even with message lost. To understand the running protocol, rDSN provides flow tracing and generates a so-called “event matrix” which records the invocation count among different events, revealing the dependencies with weight inside the system.  </w:t>
-      </w:r>
-      <w:r>
-        <w:rPr>
-          <w:rFonts w:ascii="Segoe UI" w:eastAsia="Segoe UI" w:hAnsi="Segoe UI" w:cs="Segoe UI"/>
-          <w:color w:val="333333"/>
-          <w:sz w:val="24"/>
-          <w:shd w:val="clear" w:color="auto" w:fill="FFFFFF"/>
-        </w:rPr>
-        <w:t>Furthermore, you can easily replace a low component to see what happens.</w:t>
-      </w:r>
-      <w:r>
-        <w:rPr>
-          <w:rFonts w:ascii="SimSun" w:eastAsia="SimSun" w:hAnsi="SimSun" w:cs="SimSun"/>
-          <w:color w:val="333333"/>
-          <w:sz w:val="24"/>
-          <w:shd w:val="clear" w:color="auto" w:fill="FFFFFF"/>
-        </w:rPr>
-        <w:t xml:space="preserve"> </w:t>
-      </w:r>
-    </w:p>
-    <w:p>
-      <w:pPr>
-        <w:spacing w:before="100" w:after="240" w:line="360" w:lineRule="auto"/>
-        <w:jc w:val="both"/>
-        <w:rPr>
-          <w:rFonts w:ascii="Segoe UI" w:eastAsia="Segoe UI" w:hAnsi="Segoe UI" w:cs="Segoe UI"/>
-          <w:color w:val="333333"/>
-          <w:sz w:val="24"/>
-          <w:shd w:val="clear" w:color="auto" w:fill="FFFFFF"/>
-        </w:rPr>
-      </w:pPr>
-      <w:r>
-        <w:rPr>
-          <w:rFonts w:ascii="Segoe UI" w:eastAsia="Segoe UI" w:hAnsi="Segoe UI" w:cs="Segoe UI"/>
-          <w:b/>
-          <w:color w:val="333333"/>
-          <w:sz w:val="24"/>
-          <w:shd w:val="clear" w:color="auto" w:fill="FFFFFF"/>
-        </w:rPr>
         <w:t>Researchers</w:t>
       </w:r>
       <w:r>
@@ -467,7 +848,7 @@
           <w:sz w:val="24"/>
           <w:shd w:val="clear" w:color="auto" w:fill="FFFFFF"/>
         </w:rPr>
-        <w:t xml:space="preserve"> usually want to find and build something common to many distributed systems, such as runtime policies and diagnosis tools. rDSN provides a </w:t>
+        <w:t xml:space="preserve"> usually want to find and build something common to many distributed systems, such as runtime policies and diagnosis tools. rDSN provides a dedicated Tool API for that purpose. The API provides virtualization of all low level components, and exposes all non-deterministic behaviors from the upper </w:t>
       </w:r>
       <w:r>
         <w:rPr>
@@ -477,7 +858,43 @@
           <w:shd w:val="clear" w:color="auto" w:fill="FFFFFF"/>
         </w:rPr>
         <w:lastRenderedPageBreak/>
-        <w:t>dedicated Tool API for that purpose. The API provides virtualization of all low level components, and exposes all non-deterministic behaviors from the upper applications at the event granularity. With this API, it is much easier to build reliable and effective runtime tools and/or policies. The current release contains a handful set of examples. Even better, rDSN ensures that those tools can always be seamlessly integrated with the upper applications - a big bonus for the research work to make real impact.</w:t>
+        <w:t xml:space="preserve">applications at the event granularity. With this API, it is much easier to build reliable and effective runtime tools and/or policies. The current release contains a </w:t>
+      </w:r>
+      <w:r>
+        <w:rPr>
+          <w:rFonts w:ascii="Segoe UI" w:eastAsia="Segoe UI" w:hAnsi="Segoe UI" w:cs="Segoe UI"/>
+          <w:color w:val="333333"/>
+          <w:sz w:val="24"/>
+          <w:shd w:val="clear" w:color="auto" w:fill="FFFFFF"/>
+        </w:rPr>
+        <w:t>small</w:t>
+      </w:r>
+      <w:r>
+        <w:rPr>
+          <w:rFonts w:ascii="Segoe UI" w:eastAsia="Segoe UI" w:hAnsi="Segoe UI" w:cs="Segoe UI"/>
+          <w:color w:val="333333"/>
+          <w:sz w:val="24"/>
+          <w:shd w:val="clear" w:color="auto" w:fill="FFFFFF"/>
+        </w:rPr>
+        <w:t xml:space="preserve"> set of examples. Even better, rDSN ensures that those tools can always be seamlessly integrated with the upper </w:t>
+      </w:r>
+      <w:r>
+        <w:rPr>
+          <w:rFonts w:ascii="Segoe UI" w:eastAsia="Segoe UI" w:hAnsi="Segoe UI" w:cs="Segoe UI"/>
+          <w:color w:val="333333"/>
+          <w:sz w:val="24"/>
+          <w:shd w:val="clear" w:color="auto" w:fill="FFFFFF"/>
+        </w:rPr>
+        <w:t xml:space="preserve">level </w:t>
+      </w:r>
+      <w:r>
+        <w:rPr>
+          <w:rFonts w:ascii="Segoe UI" w:eastAsia="Segoe UI" w:hAnsi="Segoe UI" w:cs="Segoe UI"/>
+          <w:color w:val="333333"/>
+          <w:sz w:val="24"/>
+          <w:shd w:val="clear" w:color="auto" w:fill="FFFFFF"/>
+        </w:rPr>
+        <w:t>applications - a big bonus for the research work to make real impact.</w:t>
       </w:r>
     </w:p>
     <w:p>
@@ -485,7 +902,7 @@
         <w:spacing w:line="360" w:lineRule="auto"/>
         <w:jc w:val="both"/>
         <w:rPr>
-          <w:rFonts w:ascii="Segoe UI" w:eastAsia="Segoe UI" w:hAnsi="Segoe UI" w:cs="Segoe UI"/>
+          <w:rFonts w:ascii="Segoe UI" w:hAnsi="Segoe UI" w:cs="Segoe UI"/>
           <w:color w:val="333333"/>
           <w:sz w:val="24"/>
         </w:rPr>
@@ -512,7 +929,39 @@
           <w:color w:val="333333"/>
           <w:sz w:val="24"/>
         </w:rPr>
-        <w:t xml:space="preserve">, it is hoped that the community can together build better distributed systems easily, by not only adopting rDSN, but also contributing back whatever built with rDSN to help the others. Visit the project now at </w:t>
+        <w:t xml:space="preserve">, it is hoped that the community can together build better distributed systems easily, by adopting rDSN, </w:t>
+      </w:r>
+      <w:r>
+        <w:rPr>
+          <w:rFonts w:ascii="Segoe UI" w:eastAsia="Segoe UI" w:hAnsi="Segoe UI" w:cs="Segoe UI"/>
+          <w:color w:val="333333"/>
+          <w:sz w:val="24"/>
+        </w:rPr>
+        <w:t>and</w:t>
+      </w:r>
+      <w:r>
+        <w:rPr>
+          <w:rFonts w:ascii="Segoe UI" w:eastAsia="Segoe UI" w:hAnsi="Segoe UI" w:cs="Segoe UI"/>
+          <w:color w:val="333333"/>
+          <w:sz w:val="24"/>
+        </w:rPr>
+        <w:t xml:space="preserve"> contributing back</w:t>
+      </w:r>
+      <w:r>
+        <w:rPr>
+          <w:rFonts w:ascii="Segoe UI" w:eastAsia="Segoe UI" w:hAnsi="Segoe UI" w:cs="Segoe UI"/>
+          <w:color w:val="333333"/>
+          <w:sz w:val="24"/>
+        </w:rPr>
+        <w:t xml:space="preserve"> to help others.</w:t>
+      </w:r>
+      <w:r>
+        <w:rPr>
+          <w:rFonts w:ascii="Segoe UI" w:eastAsia="Segoe UI" w:hAnsi="Segoe UI" w:cs="Segoe UI"/>
+          <w:color w:val="333333"/>
+          <w:sz w:val="24"/>
+        </w:rPr>
+        <w:t xml:space="preserve"> Visit the project now at </w:t>
       </w:r>
       <w:hyperlink r:id="rId6">
         <w:r>
@@ -536,11 +985,16 @@
     </w:p>
     <w:p>
       <w:pPr>
-        <w:spacing w:after="200" w:line="276" w:lineRule="auto"/>
-        <w:rPr>
-          <w:rFonts w:ascii="Calibri" w:eastAsia="Calibri" w:hAnsi="Calibri" w:cs="Calibri"/>
+        <w:spacing w:line="360" w:lineRule="auto"/>
+        <w:jc w:val="both"/>
+        <w:rPr>
+          <w:rFonts w:ascii="Segoe UI" w:hAnsi="Segoe UI" w:cs="Segoe UI" w:hint="eastAsia"/>
+          <w:color w:val="333333"/>
+          <w:sz w:val="24"/>
         </w:rPr>
       </w:pPr>
+      <w:bookmarkStart w:id="0" w:name="_GoBack"/>
+      <w:bookmarkEnd w:id="0"/>
     </w:p>
     <w:sectPr>
       <w:pgSz w:w="12240" w:h="15840"/>
